--- a/Document/오지원/작업일지/오지원_작업일지_67주차.docx
+++ b/Document/오지원/작업일지/오지원_작업일지_67주차.docx
@@ -48,14 +48,7 @@
                 <w:rtl w:val="0"/>
                 <w:lang w:val="ko-KR" w:bidi="ko-KR" w:eastAsia="ko-KR"/>
               </w:rPr>
-              <w:t>6</w:t>
-            </w:r>
-            <w:r>
-              <w:rPr>
-                <w:rtl w:val="0"/>
-                <w:lang w:val="ko-KR" w:bidi="ko-KR" w:eastAsia="ko-KR"/>
-              </w:rPr>
-              <w:t>7</w:t>
+              <w:t>67</w:t>
             </w:r>
             <w:r>
               <w:rPr>
@@ -129,16 +122,7 @@
                 <w:rtl w:val="0"/>
                 <w:lang w:val="ko-KR" w:bidi="ko-KR" w:eastAsia="ko-KR"/>
               </w:rPr>
-              <w:t>12.</w:t>
-            </w:r>
-            <w:r>
-              <w:rPr>
-                <w:sz w:val="18"/>
-                <w:szCs w:val="18"/>
-                <w:rtl w:val="0"/>
-                <w:lang w:val="ko-KR" w:bidi="ko-KR" w:eastAsia="ko-KR"/>
-              </w:rPr>
-              <w:t>23</w:t>
+              <w:t>12.23</w:t>
             </w:r>
           </w:p>
           <w:p>
@@ -178,16 +162,7 @@
                 <w:rtl w:val="0"/>
                 <w:lang w:val="ko-KR" w:bidi="ko-KR" w:eastAsia="ko-KR"/>
               </w:rPr>
-              <w:t>12.2</w:t>
-            </w:r>
-            <w:r>
-              <w:rPr>
-                <w:sz w:val="18"/>
-                <w:szCs w:val="18"/>
-                <w:rtl w:val="0"/>
-                <w:lang w:val="ko-KR" w:bidi="ko-KR" w:eastAsia="ko-KR"/>
-              </w:rPr>
-              <w:t>9</w:t>
+              <w:t>12.29</w:t>
             </w:r>
           </w:p>
         </w:tc>
@@ -279,15 +254,7 @@
                 <w:rtl w:val="0"/>
                 <w:lang w:val="ko-KR" w:bidi="ko-KR" w:eastAsia="ko-KR"/>
               </w:rPr>
-              <w:t>카메</w:t>
-            </w:r>
-            <w:r>
-              <w:rPr>
-                <w:rFonts w:ascii="맑은 고딕" w:hAnsi="맑은 고딕" w:eastAsia="맑은 고딕"/>
-                <w:rtl w:val="0"/>
-                <w:lang w:val="ko-KR" w:bidi="ko-KR" w:eastAsia="ko-KR"/>
-              </w:rPr>
-              <w:t>라</w:t>
+              <w:t>카메라</w:t>
             </w:r>
             <w:r>
               <w:rPr>
@@ -303,15 +270,7 @@
                 <w:rtl w:val="0"/>
                 <w:lang w:val="ko-KR" w:bidi="ko-KR" w:eastAsia="ko-KR"/>
               </w:rPr>
-              <w:t>균</w:t>
-            </w:r>
-            <w:r>
-              <w:rPr>
-                <w:rFonts w:ascii="맑은 고딕" w:hAnsi="맑은 고딕" w:eastAsia="맑은 고딕"/>
-                <w:rtl w:val="0"/>
-                <w:lang w:val="ko-KR" w:bidi="ko-KR" w:eastAsia="ko-KR"/>
-              </w:rPr>
-              <w:t>열</w:t>
+              <w:t>균열</w:t>
             </w:r>
           </w:p>
         </w:tc>
@@ -385,6 +344,345 @@
           </wp:inline>
         </w:drawing>
       </w:r>
+    </w:p>
+    <w:p>
+      <w:pPr>
+        <w:widowControl w:val="0"/>
+        <w:rPr>
+          <w:rFonts w:ascii="맑은 고딕" w:hAnsi="맑은 고딕" w:eastAsia="맑은 고딕"/>
+          <w:noProof w:val="1"/>
+          <w:rtl w:val="0"/>
+          <w:lang w:val="ko-KR" w:bidi="ko-KR" w:eastAsia="ko-KR"/>
+        </w:rPr>
+      </w:pPr>
+      <w:r>
+        <w:drawing>
+          <wp:inline xmlns:wp="http://schemas.openxmlformats.org/drawingml/2006/wordprocessingDrawing" distT="0" distB="0" distL="0" distR="0">
+            <wp:extent cx="5731510" cy="3658235"/>
+            <wp:effectExtent l="0" t="0" r="0" b="0"/>
+            <wp:docPr id="4" name="Picture 4"/>
+            <wp:cNvGraphicFramePr>
+              <a:graphicFrameLocks xmlns:a="http://schemas.openxmlformats.org/drawingml/2006/main" noChangeAspect="1"/>
+            </wp:cNvGraphicFramePr>
+            <a:graphic xmlns:a="http://schemas.openxmlformats.org/drawingml/2006/main">
+              <a:graphicData uri="http://schemas.openxmlformats.org/drawingml/2006/picture">
+                <pic:pic xmlns:pic="http://schemas.openxmlformats.org/drawingml/2006/picture">
+                  <pic:nvPicPr>
+                    <pic:cNvPr id="4" name="Picture 4"/>
+                    <pic:cNvPicPr/>
+                  </pic:nvPicPr>
+                  <pic:blipFill dpi="0">
+                    <a:blip xmlns:r="http://schemas.openxmlformats.org/officeDocument/2006/relationships" r:embed="Relimage2"/>
+                    <a:srcRect/>
+                    <a:stretch>
+                      <a:fillRect/>
+                    </a:stretch>
+                  </pic:blipFill>
+                  <pic:spPr>
+                    <a:xfrm>
+                      <a:off x="0" y="0"/>
+                      <a:ext cx="5731510" cy="3658235"/>
+                    </a:xfrm>
+                    <a:prstGeom prst="rect"/>
+                  </pic:spPr>
+                </pic:pic>
+              </a:graphicData>
+            </a:graphic>
+          </wp:inline>
+        </w:drawing>
+      </w:r>
+    </w:p>
+    <w:p>
+      <w:pPr>
+        <w:widowControl w:val="0"/>
+        <w:rPr>
+          <w:rFonts w:ascii="맑은 고딕" w:hAnsi="맑은 고딕" w:eastAsia="맑은 고딕"/>
+          <w:noProof w:val="1"/>
+          <w:rtl w:val="0"/>
+          <w:lang w:val="ko-KR" w:bidi="ko-KR" w:eastAsia="ko-KR"/>
+        </w:rPr>
+      </w:pPr>
+      <w:r>
+        <w:drawing>
+          <wp:inline xmlns:wp="http://schemas.openxmlformats.org/drawingml/2006/wordprocessingDrawing" distT="0" distB="0" distL="0" distR="0">
+            <wp:extent cx="4359910" cy="2623185"/>
+            <wp:effectExtent l="0" t="0" r="0" b="0"/>
+            <wp:docPr id="1" name="Picture 1"/>
+            <wp:cNvGraphicFramePr>
+              <a:graphicFrameLocks xmlns:a="http://schemas.openxmlformats.org/drawingml/2006/main" noChangeAspect="1"/>
+            </wp:cNvGraphicFramePr>
+            <a:graphic xmlns:a="http://schemas.openxmlformats.org/drawingml/2006/main">
+              <a:graphicData uri="http://schemas.openxmlformats.org/drawingml/2006/picture">
+                <pic:pic xmlns:pic="http://schemas.openxmlformats.org/drawingml/2006/picture">
+                  <pic:nvPicPr>
+                    <pic:cNvPr id="1" name="Picture 1"/>
+                    <pic:cNvPicPr/>
+                  </pic:nvPicPr>
+                  <pic:blipFill dpi="0">
+                    <a:blip xmlns:r="http://schemas.openxmlformats.org/officeDocument/2006/relationships" r:embed="Relimage3"/>
+                    <a:srcRect/>
+                    <a:stretch>
+                      <a:fillRect/>
+                    </a:stretch>
+                  </pic:blipFill>
+                  <pic:spPr>
+                    <a:xfrm>
+                      <a:off x="0" y="0"/>
+                      <a:ext cx="4359910" cy="2623185"/>
+                    </a:xfrm>
+                    <a:prstGeom prst="rect"/>
+                  </pic:spPr>
+                </pic:pic>
+              </a:graphicData>
+            </a:graphic>
+          </wp:inline>
+        </w:drawing>
+      </w:r>
+      <w:r>
+        <w:drawing>
+          <wp:inline xmlns:wp="http://schemas.openxmlformats.org/drawingml/2006/wordprocessingDrawing" distT="0" distB="0" distL="0" distR="0">
+            <wp:extent cx="4915535" cy="4505325"/>
+            <wp:effectExtent l="0" t="0" r="0" b="0"/>
+            <wp:docPr id="3" name="Picture 3"/>
+            <wp:cNvGraphicFramePr>
+              <a:graphicFrameLocks xmlns:a="http://schemas.openxmlformats.org/drawingml/2006/main" noChangeAspect="1"/>
+            </wp:cNvGraphicFramePr>
+            <a:graphic xmlns:a="http://schemas.openxmlformats.org/drawingml/2006/main">
+              <a:graphicData uri="http://schemas.openxmlformats.org/drawingml/2006/picture">
+                <pic:pic xmlns:pic="http://schemas.openxmlformats.org/drawingml/2006/picture">
+                  <pic:nvPicPr>
+                    <pic:cNvPr id="3" name="Picture 3"/>
+                    <pic:cNvPicPr/>
+                  </pic:nvPicPr>
+                  <pic:blipFill dpi="0">
+                    <a:blip xmlns:r="http://schemas.openxmlformats.org/officeDocument/2006/relationships" r:embed="Relimage4"/>
+                    <a:srcRect/>
+                    <a:stretch>
+                      <a:fillRect/>
+                    </a:stretch>
+                  </pic:blipFill>
+                  <pic:spPr>
+                    <a:xfrm>
+                      <a:off x="0" y="0"/>
+                      <a:ext cx="4915535" cy="4505325"/>
+                    </a:xfrm>
+                    <a:prstGeom prst="rect"/>
+                  </pic:spPr>
+                </pic:pic>
+              </a:graphicData>
+            </a:graphic>
+          </wp:inline>
+        </w:drawing>
+      </w:r>
+    </w:p>
+    <w:p>
+      <w:pPr>
+        <w:widowControl w:val="0"/>
+        <w:rPr>
+          <w:rFonts w:ascii="맑은 고딕" w:hAnsi="맑은 고딕" w:eastAsia="맑은 고딕"/>
+          <w:noProof w:val="1"/>
+          <w:rtl w:val="0"/>
+          <w:lang w:val="ko-KR" w:bidi="ko-KR" w:eastAsia="ko-KR"/>
+        </w:rPr>
+      </w:pPr>
+    </w:p>
+    <w:p>
+      <w:pPr>
+        <w:widowControl w:val="0"/>
+        <w:rPr>
+          <w:rFonts w:ascii="맑은 고딕" w:hAnsi="맑은 고딕" w:eastAsia="맑은 고딕"/>
+          <w:noProof w:val="1"/>
+          <w:rtl w:val="0"/>
+          <w:lang w:val="ko-KR" w:bidi="ko-KR" w:eastAsia="ko-KR"/>
+        </w:rPr>
+      </w:pPr>
+    </w:p>
+    <w:p>
+      <w:pPr>
+        <w:widowControl w:val="0"/>
+        <w:rPr>
+          <w:rFonts w:ascii="맑은 고딕" w:hAnsi="맑은 고딕" w:eastAsia="맑은 고딕"/>
+          <w:noProof w:val="1"/>
+          <w:rtl w:val="0"/>
+          <w:lang w:val="ko-KR" w:bidi="ko-KR" w:eastAsia="ko-KR"/>
+        </w:rPr>
+      </w:pPr>
+    </w:p>
+    <w:p>
+      <w:pPr>
+        <w:widowControl w:val="0"/>
+        <w:rPr>
+          <w:rFonts w:ascii="맑은 고딕" w:hAnsi="맑은 고딕" w:eastAsia="맑은 고딕"/>
+          <w:noProof w:val="1"/>
+          <w:rtl w:val="0"/>
+          <w:lang w:val="ko-KR" w:bidi="ko-KR" w:eastAsia="ko-KR"/>
+        </w:rPr>
+      </w:pPr>
+    </w:p>
+    <w:p>
+      <w:pPr>
+        <w:widowControl w:val="0"/>
+        <w:rPr>
+          <w:rFonts w:ascii="맑은 고딕" w:hAnsi="맑은 고딕" w:eastAsia="맑은 고딕"/>
+          <w:noProof w:val="1"/>
+          <w:rtl w:val="0"/>
+          <w:lang w:val="ko-KR" w:bidi="ko-KR" w:eastAsia="ko-KR"/>
+        </w:rPr>
+      </w:pPr>
+    </w:p>
+    <w:p>
+      <w:pPr>
+        <w:widowControl w:val="0"/>
+        <w:rPr>
+          <w:rFonts w:ascii="맑은 고딕" w:hAnsi="맑은 고딕" w:eastAsia="맑은 고딕"/>
+          <w:noProof w:val="1"/>
+          <w:rtl w:val="0"/>
+          <w:lang w:val="ko-KR" w:bidi="ko-KR" w:eastAsia="ko-KR"/>
+        </w:rPr>
+      </w:pPr>
+    </w:p>
+    <w:p>
+      <w:pPr>
+        <w:widowControl w:val="0"/>
+        <w:rPr>
+          <w:rFonts w:ascii="맑은 고딕" w:hAnsi="맑은 고딕" w:eastAsia="맑은 고딕"/>
+          <w:noProof w:val="1"/>
+          <w:rtl w:val="0"/>
+          <w:lang w:val="ko-KR" w:bidi="ko-KR" w:eastAsia="ko-KR"/>
+        </w:rPr>
+      </w:pPr>
+    </w:p>
+    <w:p>
+      <w:pPr>
+        <w:widowControl w:val="0"/>
+        <w:rPr>
+          <w:rFonts w:ascii="맑은 고딕" w:hAnsi="맑은 고딕" w:eastAsia="맑은 고딕"/>
+          <w:noProof w:val="1"/>
+          <w:rtl w:val="0"/>
+          <w:lang w:val="ko-KR" w:bidi="ko-KR" w:eastAsia="ko-KR"/>
+        </w:rPr>
+      </w:pPr>
+    </w:p>
+    <w:p>
+      <w:pPr>
+        <w:widowControl w:val="0"/>
+        <w:rPr>
+          <w:rFonts w:ascii="맑은 고딕" w:hAnsi="맑은 고딕" w:eastAsia="맑은 고딕"/>
+          <w:noProof w:val="1"/>
+          <w:rtl w:val="0"/>
+          <w:lang w:val="ko-KR" w:bidi="ko-KR" w:eastAsia="ko-KR"/>
+        </w:rPr>
+      </w:pPr>
+    </w:p>
+    <w:p>
+      <w:pPr>
+        <w:widowControl w:val="0"/>
+        <w:rPr>
+          <w:rFonts w:ascii="맑은 고딕" w:hAnsi="맑은 고딕" w:eastAsia="맑은 고딕"/>
+          <w:noProof w:val="1"/>
+          <w:rtl w:val="0"/>
+          <w:lang w:val="ko-KR" w:bidi="ko-KR" w:eastAsia="ko-KR"/>
+        </w:rPr>
+      </w:pPr>
+    </w:p>
+    <w:p>
+      <w:pPr>
+        <w:widowControl w:val="0"/>
+        <w:rPr>
+          <w:rFonts w:ascii="맑은 고딕" w:hAnsi="맑은 고딕" w:eastAsia="맑은 고딕"/>
+          <w:noProof w:val="1"/>
+          <w:rtl w:val="0"/>
+          <w:lang w:val="ko-KR" w:bidi="ko-KR" w:eastAsia="ko-KR"/>
+        </w:rPr>
+      </w:pPr>
+    </w:p>
+    <w:p>
+      <w:pPr>
+        <w:widowControl w:val="0"/>
+        <w:rPr>
+          <w:rFonts w:ascii="맑은 고딕" w:hAnsi="맑은 고딕" w:eastAsia="맑은 고딕"/>
+          <w:noProof w:val="1"/>
+          <w:rtl w:val="0"/>
+          <w:lang w:val="ko-KR" w:bidi="ko-KR" w:eastAsia="ko-KR"/>
+        </w:rPr>
+      </w:pPr>
+    </w:p>
+    <w:p>
+      <w:pPr>
+        <w:widowControl w:val="0"/>
+        <w:rPr>
+          <w:rFonts w:ascii="맑은 고딕" w:hAnsi="맑은 고딕" w:eastAsia="맑은 고딕"/>
+          <w:noProof w:val="1"/>
+          <w:rtl w:val="0"/>
+          <w:lang w:val="ko-KR" w:bidi="ko-KR" w:eastAsia="ko-KR"/>
+        </w:rPr>
+      </w:pPr>
+    </w:p>
+    <w:p>
+      <w:pPr>
+        <w:widowControl w:val="0"/>
+        <w:rPr>
+          <w:rFonts w:ascii="맑은 고딕" w:hAnsi="맑은 고딕" w:eastAsia="맑은 고딕"/>
+          <w:noProof w:val="1"/>
+          <w:rtl w:val="0"/>
+          <w:lang w:val="ko-KR" w:bidi="ko-KR" w:eastAsia="ko-KR"/>
+        </w:rPr>
+      </w:pPr>
+    </w:p>
+    <w:p>
+      <w:pPr>
+        <w:widowControl w:val="0"/>
+        <w:rPr>
+          <w:rFonts w:ascii="맑은 고딕" w:hAnsi="맑은 고딕" w:eastAsia="맑은 고딕"/>
+          <w:noProof w:val="1"/>
+          <w:rtl w:val="0"/>
+          <w:lang w:val="ko-KR" w:bidi="ko-KR" w:eastAsia="ko-KR"/>
+        </w:rPr>
+      </w:pPr>
+    </w:p>
+    <w:p>
+      <w:pPr>
+        <w:widowControl w:val="0"/>
+        <w:rPr>
+          <w:rFonts w:ascii="맑은 고딕" w:hAnsi="맑은 고딕" w:eastAsia="맑은 고딕"/>
+          <w:noProof w:val="1"/>
+          <w:rtl w:val="0"/>
+          <w:lang w:val="ko-KR" w:bidi="ko-KR" w:eastAsia="ko-KR"/>
+        </w:rPr>
+      </w:pPr>
+    </w:p>
+    <w:p>
+      <w:pPr>
+        <w:widowControl w:val="0"/>
+        <w:rPr>
+          <w:rFonts w:ascii="맑은 고딕" w:hAnsi="맑은 고딕" w:eastAsia="맑은 고딕"/>
+          <w:noProof w:val="1"/>
+          <w:rtl w:val="0"/>
+          <w:lang w:val="ko-KR" w:bidi="ko-KR" w:eastAsia="ko-KR"/>
+        </w:rPr>
+      </w:pPr>
+    </w:p>
+    <w:p>
+      <w:pPr>
+        <w:widowControl w:val="0"/>
+        <w:rPr>
+          <w:rFonts w:ascii="맑은 고딕" w:hAnsi="맑은 고딕" w:eastAsia="맑은 고딕"/>
+          <w:noProof w:val="1"/>
+          <w:rtl w:val="0"/>
+          <w:lang w:val="ko-KR" w:bidi="ko-KR" w:eastAsia="ko-KR"/>
+        </w:rPr>
+      </w:pPr>
+    </w:p>
+    <w:p>
+      <w:pPr>
+        <w:widowControl w:val="0"/>
+        <w:rPr>
+          <w:rFonts w:ascii="맑은 고딕" w:hAnsi="맑은 고딕" w:eastAsia="맑은 고딕"/>
+          <w:noProof w:val="1"/>
+          <w:rtl w:val="0"/>
+          <w:lang w:val="ko-KR" w:bidi="ko-KR" w:eastAsia="ko-KR"/>
+        </w:rPr>
+      </w:pPr>
     </w:p>
     <w:p>
       <w:pPr>
@@ -593,17 +891,7 @@
                 <w:rtl w:val="0"/>
                 <w:lang w:val="ko-KR" w:bidi="ko-KR" w:eastAsia="ko-KR"/>
               </w:rPr>
-              <w:t>6</w:t>
-            </w:r>
-            <w:r>
-              <w:rPr>
-                <w:rFonts w:ascii="맑은 고딕" w:hAnsi="맑은 고딕" w:eastAsia="맑은 고딕" w:hint="eastAsia"/>
-                <w:b w:val="1"/>
-                <w:bCs w:val="1"/>
-                <w:rtl w:val="0"/>
-                <w:lang w:val="ko-KR" w:bidi="ko-KR" w:eastAsia="ko-KR"/>
-              </w:rPr>
-              <w:t>8</w:t>
+              <w:t>68</w:t>
             </w:r>
             <w:r>
               <w:rPr>
@@ -648,56 +936,7 @@
                 <w:rtl w:val="0"/>
                 <w:lang w:val="ko-KR" w:bidi="ko-KR" w:eastAsia="ko-KR"/>
               </w:rPr>
-              <w:t>2025.12.</w:t>
-            </w:r>
-            <w:r>
-              <w:rPr>
-                <w:rtl w:val="0"/>
-                <w:lang w:val="ko-KR" w:bidi="ko-KR" w:eastAsia="ko-KR"/>
-              </w:rPr>
-              <w:t>30</w:t>
-            </w:r>
-            <w:r>
-              <w:rPr>
-                <w:rtl w:val="0"/>
-                <w:lang w:val="ko-KR" w:bidi="ko-KR" w:eastAsia="ko-KR"/>
-              </w:rPr>
-              <w:t>~202</w:t>
-            </w:r>
-            <w:r>
-              <w:rPr>
-                <w:rtl w:val="0"/>
-                <w:lang w:val="ko-KR" w:bidi="ko-KR" w:eastAsia="ko-KR"/>
-              </w:rPr>
-              <w:t>6</w:t>
-            </w:r>
-            <w:r>
-              <w:rPr>
-                <w:rtl w:val="0"/>
-                <w:lang w:val="ko-KR" w:bidi="ko-KR" w:eastAsia="ko-KR"/>
-              </w:rPr>
-              <w:t>.</w:t>
-            </w:r>
-            <w:r>
-              <w:rPr>
-                <w:rtl w:val="0"/>
-                <w:lang w:val="ko-KR" w:bidi="ko-KR" w:eastAsia="ko-KR"/>
-              </w:rPr>
-              <w:t>01</w:t>
-            </w:r>
-            <w:r>
-              <w:rPr>
-                <w:rtl w:val="0"/>
-                <w:lang w:val="ko-KR" w:bidi="ko-KR" w:eastAsia="ko-KR"/>
-              </w:rPr>
-              <w:t>.</w:t>
-            </w:r>
-            <w:r>
-              <w:rPr>
-                <w:rtl w:val="0"/>
-                <w:lang w:val="ko-KR" w:bidi="ko-KR" w:eastAsia="ko-KR"/>
-              </w:rPr>
-              <w:t>05</w:t>
+              <w:t>2025.12.30~2026.01.05</w:t>
             </w:r>
           </w:p>
         </w:tc>

--- a/Document/오지원/작업일지/오지원_작업일지_67주차.docx
+++ b/Document/오지원/작업일지/오지원_작업일지_67주차.docx
@@ -496,6 +496,42 @@
           <w:lang w:val="ko-KR" w:bidi="ko-KR" w:eastAsia="ko-KR"/>
         </w:rPr>
       </w:pPr>
+      <w:r>
+        <w:drawing>
+          <wp:inline xmlns:wp="http://schemas.openxmlformats.org/drawingml/2006/wordprocessingDrawing" distT="0" distB="0" distL="0" distR="0">
+            <wp:extent cx="5731510" cy="3549650"/>
+            <wp:effectExtent l="0" t="0" r="0" b="0"/>
+            <wp:docPr id="5" name="Picture 5"/>
+            <wp:cNvGraphicFramePr>
+              <a:graphicFrameLocks xmlns:a="http://schemas.openxmlformats.org/drawingml/2006/main" noChangeAspect="1"/>
+            </wp:cNvGraphicFramePr>
+            <a:graphic xmlns:a="http://schemas.openxmlformats.org/drawingml/2006/main">
+              <a:graphicData uri="http://schemas.openxmlformats.org/drawingml/2006/picture">
+                <pic:pic xmlns:pic="http://schemas.openxmlformats.org/drawingml/2006/picture">
+                  <pic:nvPicPr>
+                    <pic:cNvPr id="5" name="Picture 5"/>
+                    <pic:cNvPicPr/>
+                  </pic:nvPicPr>
+                  <pic:blipFill dpi="0">
+                    <a:blip xmlns:r="http://schemas.openxmlformats.org/officeDocument/2006/relationships" r:embed="Relimage5"/>
+                    <a:srcRect/>
+                    <a:stretch>
+                      <a:fillRect/>
+                    </a:stretch>
+                  </pic:blipFill>
+                  <pic:spPr>
+                    <a:xfrm>
+                      <a:off x="0" y="0"/>
+                      <a:ext cx="5731510" cy="3549650"/>
+                    </a:xfrm>
+                    <a:prstGeom prst="rect"/>
+                  </pic:spPr>
+                </pic:pic>
+              </a:graphicData>
+            </a:graphic>
+          </wp:inline>
+        </w:drawing>
+      </w:r>
     </w:p>
     <w:p>
       <w:pPr>
@@ -507,6 +543,520 @@
           <w:lang w:val="ko-KR" w:bidi="ko-KR" w:eastAsia="ko-KR"/>
         </w:rPr>
       </w:pPr>
+      <w:r>
+        <w:rPr>
+          <w:rFonts w:ascii="맑은 고딕" w:hAnsi="맑은 고딕" w:eastAsia="맑은 고딕"/>
+          <w:noProof w:val="1"/>
+          <w:rtl w:val="0"/>
+          <w:lang w:val="ko-KR" w:bidi="ko-KR" w:eastAsia="ko-KR"/>
+        </w:rPr>
+        <w:t>위와같</w:t>
+      </w:r>
+      <w:r>
+        <w:rPr>
+          <w:rFonts w:ascii="맑은 고딕" w:hAnsi="맑은 고딕" w:eastAsia="맑은 고딕"/>
+          <w:noProof w:val="1"/>
+          <w:rtl w:val="0"/>
+          <w:lang w:val="ko-KR" w:bidi="ko-KR" w:eastAsia="ko-KR"/>
+        </w:rPr>
+        <w:t>이</w:t>
+      </w:r>
+      <w:r>
+        <w:rPr>
+          <w:rFonts w:ascii="맑은 고딕" w:hAnsi="맑은 고딕" w:eastAsia="맑은 고딕"/>
+          <w:noProof w:val="1"/>
+          <w:rtl w:val="0"/>
+          <w:lang w:val="ko-KR" w:bidi="ko-KR" w:eastAsia="ko-KR"/>
+        </w:rPr>
+        <w:t xml:space="preserve"> </w:t>
+      </w:r>
+      <w:r>
+        <w:rPr>
+          <w:rFonts w:ascii="맑은 고딕" w:hAnsi="맑은 고딕" w:eastAsia="맑은 고딕"/>
+          <w:noProof w:val="1"/>
+          <w:rtl w:val="0"/>
+          <w:lang w:val="ko-KR" w:bidi="ko-KR" w:eastAsia="ko-KR"/>
+        </w:rPr>
+        <w:t>머터리</w:t>
+      </w:r>
+      <w:r>
+        <w:rPr>
+          <w:rFonts w:ascii="맑은 고딕" w:hAnsi="맑은 고딕" w:eastAsia="맑은 고딕"/>
+          <w:noProof w:val="1"/>
+          <w:rtl w:val="0"/>
+          <w:lang w:val="ko-KR" w:bidi="ko-KR" w:eastAsia="ko-KR"/>
+        </w:rPr>
+        <w:t>얼</w:t>
+      </w:r>
+      <w:r>
+        <w:rPr>
+          <w:rFonts w:ascii="맑은 고딕" w:hAnsi="맑은 고딕" w:eastAsia="맑은 고딕"/>
+          <w:noProof w:val="1"/>
+          <w:rtl w:val="0"/>
+          <w:lang w:val="ko-KR" w:bidi="ko-KR" w:eastAsia="ko-KR"/>
+        </w:rPr>
+        <w:t xml:space="preserve"> </w:t>
+      </w:r>
+      <w:r>
+        <w:rPr>
+          <w:rFonts w:ascii="맑은 고딕" w:hAnsi="맑은 고딕" w:eastAsia="맑은 고딕"/>
+          <w:noProof w:val="1"/>
+          <w:rtl w:val="0"/>
+          <w:lang w:val="ko-KR" w:bidi="ko-KR" w:eastAsia="ko-KR"/>
+        </w:rPr>
+        <w:t>형</w:t>
+      </w:r>
+      <w:r>
+        <w:rPr>
+          <w:rFonts w:ascii="맑은 고딕" w:hAnsi="맑은 고딕" w:eastAsia="맑은 고딕"/>
+          <w:noProof w:val="1"/>
+          <w:rtl w:val="0"/>
+          <w:lang w:val="ko-KR" w:bidi="ko-KR" w:eastAsia="ko-KR"/>
+        </w:rPr>
+        <w:t>성</w:t>
+      </w:r>
+      <w:r>
+        <w:rPr>
+          <w:rFonts w:ascii="맑은 고딕" w:hAnsi="맑은 고딕" w:eastAsia="맑은 고딕"/>
+          <w:noProof w:val="1"/>
+          <w:rtl w:val="0"/>
+          <w:lang w:val="ko-KR" w:bidi="ko-KR" w:eastAsia="ko-KR"/>
+        </w:rPr>
+        <w:t xml:space="preserve"> </w:t>
+      </w:r>
+      <w:r>
+        <w:rPr>
+          <w:rFonts w:ascii="맑은 고딕" w:hAnsi="맑은 고딕" w:eastAsia="맑은 고딕"/>
+          <w:noProof w:val="1"/>
+          <w:rtl w:val="0"/>
+          <w:lang w:val="ko-KR" w:bidi="ko-KR" w:eastAsia="ko-KR"/>
+        </w:rPr>
+        <w:t>후</w:t>
+      </w:r>
+      <w:r>
+        <w:rPr>
+          <w:rFonts w:ascii="맑은 고딕" w:hAnsi="맑은 고딕" w:eastAsia="맑은 고딕"/>
+          <w:noProof w:val="1"/>
+          <w:rtl w:val="0"/>
+          <w:lang w:val="ko-KR" w:bidi="ko-KR" w:eastAsia="ko-KR"/>
+        </w:rPr>
+        <w:t xml:space="preserve"> </w:t>
+      </w:r>
+      <w:r>
+        <w:rPr>
+          <w:rFonts w:ascii="맑은 고딕" w:hAnsi="맑은 고딕" w:eastAsia="맑은 고딕"/>
+          <w:noProof w:val="1"/>
+          <w:rtl w:val="0"/>
+          <w:lang w:val="ko-KR" w:bidi="ko-KR" w:eastAsia="ko-KR"/>
+        </w:rPr>
+        <w:br w:type="textWrapping"/>
+      </w:r>
+      <w:r>
+        <w:rPr>
+          <w:rFonts w:ascii="DotumChe" w:hAnsi="DotumChe" w:cs="DotumChe" w:eastAsia="DotumChe"/>
+          <w:color w:val="000000"/>
+          <w:sz w:val="19"/>
+          <w:szCs w:val="19"/>
+          <w:highlight w:val="white"/>
+        </w:rPr>
+        <w:t>ProcessStructuralDamage</w:t>
+      </w:r>
+      <w:r>
+        <w:rPr>
+          <w:rFonts w:ascii="DotumChe" w:hAnsi="DotumChe" w:cs="DotumChe" w:eastAsia="DotumChe"/>
+          <w:color w:val="000000"/>
+          <w:sz w:val="19"/>
+          <w:szCs w:val="19"/>
+          <w:highlight w:val="white"/>
+          <w:rtl w:val="0"/>
+          <w:lang w:val="ko-KR" w:bidi="ko-KR" w:eastAsia="ko-KR"/>
+        </w:rPr>
+        <w:t>함</w:t>
+      </w:r>
+      <w:r>
+        <w:rPr>
+          <w:rFonts w:ascii="DotumChe" w:hAnsi="DotumChe" w:cs="DotumChe" w:eastAsia="DotumChe"/>
+          <w:color w:val="000000"/>
+          <w:sz w:val="19"/>
+          <w:szCs w:val="19"/>
+          <w:highlight w:val="white"/>
+          <w:rtl w:val="0"/>
+          <w:lang w:val="ko-KR" w:bidi="ko-KR" w:eastAsia="ko-KR"/>
+        </w:rPr>
+        <w:t>수</w:t>
+      </w:r>
+      <w:r>
+        <w:rPr>
+          <w:rFonts w:ascii="DotumChe" w:hAnsi="DotumChe" w:cs="DotumChe" w:eastAsia="DotumChe"/>
+          <w:color w:val="000000"/>
+          <w:sz w:val="19"/>
+          <w:szCs w:val="19"/>
+          <w:highlight w:val="white"/>
+          <w:rtl w:val="0"/>
+          <w:lang w:val="ko-KR" w:bidi="ko-KR" w:eastAsia="ko-KR"/>
+        </w:rPr>
+        <w:t xml:space="preserve"> </w:t>
+      </w:r>
+      <w:r>
+        <w:rPr>
+          <w:rFonts w:ascii="DotumChe" w:hAnsi="DotumChe" w:cs="DotumChe" w:eastAsia="DotumChe"/>
+          <w:color w:val="000000"/>
+          <w:sz w:val="19"/>
+          <w:szCs w:val="19"/>
+          <w:highlight w:val="white"/>
+          <w:rtl w:val="0"/>
+          <w:lang w:val="ko-KR" w:bidi="ko-KR" w:eastAsia="ko-KR"/>
+        </w:rPr>
+        <w:t>추</w:t>
+      </w:r>
+      <w:r>
+        <w:rPr>
+          <w:rFonts w:ascii="DotumChe" w:hAnsi="DotumChe" w:cs="DotumChe" w:eastAsia="DotumChe"/>
+          <w:color w:val="000000"/>
+          <w:sz w:val="19"/>
+          <w:szCs w:val="19"/>
+          <w:highlight w:val="white"/>
+          <w:rtl w:val="0"/>
+          <w:lang w:val="ko-KR" w:bidi="ko-KR" w:eastAsia="ko-KR"/>
+        </w:rPr>
+        <w:t>가</w:t>
+      </w:r>
+      <w:r>
+        <w:rPr>
+          <w:rFonts w:ascii="DotumChe" w:hAnsi="DotumChe" w:cs="DotumChe" w:eastAsia="DotumChe"/>
+          <w:color w:val="000000"/>
+          <w:sz w:val="19"/>
+          <w:szCs w:val="19"/>
+          <w:highlight w:val="white"/>
+          <w:rtl w:val="0"/>
+          <w:lang w:val="ko-KR" w:bidi="ko-KR" w:eastAsia="ko-KR"/>
+        </w:rPr>
+        <w:t xml:space="preserve"> -&gt; </w:t>
+      </w:r>
+      <w:r>
+        <w:rPr>
+          <w:rFonts w:ascii="DotumChe" w:hAnsi="DotumChe" w:cs="DotumChe" w:eastAsia="DotumChe"/>
+          <w:color w:val="000000"/>
+          <w:sz w:val="19"/>
+          <w:szCs w:val="19"/>
+          <w:highlight w:val="white"/>
+          <w:rtl w:val="0"/>
+          <w:lang w:val="ko-KR" w:bidi="ko-KR" w:eastAsia="ko-KR"/>
+        </w:rPr>
+        <w:t>지탱하</w:t>
+      </w:r>
+      <w:r>
+        <w:rPr>
+          <w:rFonts w:ascii="DotumChe" w:hAnsi="DotumChe" w:cs="DotumChe" w:eastAsia="DotumChe"/>
+          <w:color w:val="000000"/>
+          <w:sz w:val="19"/>
+          <w:szCs w:val="19"/>
+          <w:highlight w:val="white"/>
+          <w:rtl w:val="0"/>
+          <w:lang w:val="ko-KR" w:bidi="ko-KR" w:eastAsia="ko-KR"/>
+        </w:rPr>
+        <w:t>중</w:t>
+      </w:r>
+      <w:r>
+        <w:rPr>
+          <w:rFonts w:ascii="DotumChe" w:hAnsi="DotumChe" w:cs="DotumChe" w:eastAsia="DotumChe"/>
+          <w:color w:val="000000"/>
+          <w:sz w:val="19"/>
+          <w:szCs w:val="19"/>
+          <w:highlight w:val="white"/>
+          <w:rtl w:val="0"/>
+          <w:lang w:val="ko-KR" w:bidi="ko-KR" w:eastAsia="ko-KR"/>
+        </w:rPr>
+        <w:t>or</w:t>
+      </w:r>
+      <w:r>
+        <w:rPr>
+          <w:rFonts w:ascii="DotumChe" w:hAnsi="DotumChe" w:cs="DotumChe" w:eastAsia="DotumChe"/>
+          <w:color w:val="000000"/>
+          <w:sz w:val="19"/>
+          <w:szCs w:val="19"/>
+          <w:highlight w:val="white"/>
+          <w:rtl w:val="0"/>
+          <w:lang w:val="ko-KR" w:bidi="ko-KR" w:eastAsia="ko-KR"/>
+        </w:rPr>
+        <w:t>한계하</w:t>
+      </w:r>
+      <w:r>
+        <w:rPr>
+          <w:rFonts w:ascii="DotumChe" w:hAnsi="DotumChe" w:cs="DotumChe" w:eastAsia="DotumChe"/>
+          <w:color w:val="000000"/>
+          <w:sz w:val="19"/>
+          <w:szCs w:val="19"/>
+          <w:highlight w:val="white"/>
+          <w:rtl w:val="0"/>
+          <w:lang w:val="ko-KR" w:bidi="ko-KR" w:eastAsia="ko-KR"/>
+        </w:rPr>
+        <w:t>중</w:t>
+      </w:r>
+      <w:r>
+        <w:rPr>
+          <w:rFonts w:ascii="DotumChe" w:hAnsi="DotumChe" w:cs="DotumChe" w:eastAsia="DotumChe"/>
+          <w:color w:val="000000"/>
+          <w:sz w:val="19"/>
+          <w:szCs w:val="19"/>
+          <w:highlight w:val="white"/>
+          <w:rtl w:val="0"/>
+          <w:lang w:val="ko-KR" w:bidi="ko-KR" w:eastAsia="ko-KR"/>
+        </w:rPr>
+        <w:t xml:space="preserve"> </w:t>
+      </w:r>
+      <w:r>
+        <w:rPr>
+          <w:rFonts w:ascii="DotumChe" w:hAnsi="DotumChe" w:cs="DotumChe" w:eastAsia="DotumChe"/>
+          <w:color w:val="000000"/>
+          <w:sz w:val="19"/>
+          <w:szCs w:val="19"/>
+          <w:highlight w:val="white"/>
+          <w:rtl w:val="0"/>
+          <w:lang w:val="ko-KR" w:bidi="ko-KR" w:eastAsia="ko-KR"/>
+        </w:rPr>
+        <w:t>변화</w:t>
+      </w:r>
+      <w:r>
+        <w:rPr>
+          <w:rFonts w:ascii="DotumChe" w:hAnsi="DotumChe" w:cs="DotumChe" w:eastAsia="DotumChe"/>
+          <w:color w:val="000000"/>
+          <w:sz w:val="19"/>
+          <w:szCs w:val="19"/>
+          <w:highlight w:val="white"/>
+          <w:rtl w:val="0"/>
+          <w:lang w:val="ko-KR" w:bidi="ko-KR" w:eastAsia="ko-KR"/>
+        </w:rPr>
+        <w:t>에</w:t>
+      </w:r>
+      <w:r>
+        <w:rPr>
+          <w:rFonts w:ascii="DotumChe" w:hAnsi="DotumChe" w:cs="DotumChe" w:eastAsia="DotumChe"/>
+          <w:color w:val="000000"/>
+          <w:sz w:val="19"/>
+          <w:szCs w:val="19"/>
+          <w:highlight w:val="white"/>
+          <w:rtl w:val="0"/>
+          <w:lang w:val="ko-KR" w:bidi="ko-KR" w:eastAsia="ko-KR"/>
+        </w:rPr>
+        <w:t xml:space="preserve"> </w:t>
+      </w:r>
+      <w:r>
+        <w:rPr>
+          <w:rFonts w:ascii="DotumChe" w:hAnsi="DotumChe" w:cs="DotumChe" w:eastAsia="DotumChe"/>
+          <w:color w:val="000000"/>
+          <w:sz w:val="19"/>
+          <w:szCs w:val="19"/>
+          <w:highlight w:val="white"/>
+          <w:rtl w:val="0"/>
+          <w:lang w:val="ko-KR" w:bidi="ko-KR" w:eastAsia="ko-KR"/>
+        </w:rPr>
+        <w:t>따</w:t>
+      </w:r>
+      <w:r>
+        <w:rPr>
+          <w:rFonts w:ascii="DotumChe" w:hAnsi="DotumChe" w:cs="DotumChe" w:eastAsia="DotumChe"/>
+          <w:color w:val="000000"/>
+          <w:sz w:val="19"/>
+          <w:szCs w:val="19"/>
+          <w:highlight w:val="white"/>
+          <w:rtl w:val="0"/>
+          <w:lang w:val="ko-KR" w:bidi="ko-KR" w:eastAsia="ko-KR"/>
+        </w:rPr>
+        <w:t>라</w:t>
+      </w:r>
+      <w:r>
+        <w:rPr>
+          <w:rFonts w:ascii="DotumChe" w:hAnsi="DotumChe" w:cs="DotumChe" w:eastAsia="DotumChe"/>
+          <w:color w:val="000000"/>
+          <w:sz w:val="19"/>
+          <w:szCs w:val="19"/>
+          <w:highlight w:val="white"/>
+          <w:rtl w:val="0"/>
+          <w:lang w:val="ko-KR" w:bidi="ko-KR" w:eastAsia="ko-KR"/>
+        </w:rPr>
+        <w:t xml:space="preserve"> </w:t>
+      </w:r>
+      <w:r>
+        <w:rPr>
+          <w:rFonts w:ascii="DotumChe" w:hAnsi="DotumChe" w:cs="DotumChe" w:eastAsia="DotumChe"/>
+          <w:color w:val="000000"/>
+          <w:sz w:val="19"/>
+          <w:szCs w:val="19"/>
+          <w:highlight w:val="white"/>
+          <w:rtl w:val="0"/>
+          <w:lang w:val="ko-KR" w:bidi="ko-KR" w:eastAsia="ko-KR"/>
+        </w:rPr>
+        <w:t>상</w:t>
+      </w:r>
+      <w:r>
+        <w:rPr>
+          <w:rFonts w:ascii="DotumChe" w:hAnsi="DotumChe" w:cs="DotumChe" w:eastAsia="DotumChe"/>
+          <w:color w:val="000000"/>
+          <w:sz w:val="19"/>
+          <w:szCs w:val="19"/>
+          <w:highlight w:val="white"/>
+          <w:rtl w:val="0"/>
+          <w:lang w:val="ko-KR" w:bidi="ko-KR" w:eastAsia="ko-KR"/>
+        </w:rPr>
+        <w:t>태</w:t>
+      </w:r>
+      <w:r>
+        <w:rPr>
+          <w:rFonts w:ascii="DotumChe" w:hAnsi="DotumChe" w:cs="DotumChe" w:eastAsia="DotumChe"/>
+          <w:color w:val="000000"/>
+          <w:sz w:val="19"/>
+          <w:szCs w:val="19"/>
+          <w:highlight w:val="white"/>
+          <w:rtl w:val="0"/>
+          <w:lang w:val="ko-KR" w:bidi="ko-KR" w:eastAsia="ko-KR"/>
+        </w:rPr>
+        <w:t xml:space="preserve"> </w:t>
+      </w:r>
+      <w:r>
+        <w:rPr>
+          <w:rFonts w:ascii="DotumChe" w:hAnsi="DotumChe" w:cs="DotumChe" w:eastAsia="DotumChe"/>
+          <w:color w:val="000000"/>
+          <w:sz w:val="19"/>
+          <w:szCs w:val="19"/>
+          <w:highlight w:val="white"/>
+          <w:rtl w:val="0"/>
+          <w:lang w:val="ko-KR" w:bidi="ko-KR" w:eastAsia="ko-KR"/>
+        </w:rPr>
+        <w:t>체</w:t>
+      </w:r>
+      <w:r>
+        <w:rPr>
+          <w:rFonts w:ascii="DotumChe" w:hAnsi="DotumChe" w:cs="DotumChe" w:eastAsia="DotumChe"/>
+          <w:color w:val="000000"/>
+          <w:sz w:val="19"/>
+          <w:szCs w:val="19"/>
+          <w:highlight w:val="white"/>
+          <w:rtl w:val="0"/>
+          <w:lang w:val="ko-KR" w:bidi="ko-KR" w:eastAsia="ko-KR"/>
+        </w:rPr>
+        <w:t>크</w:t>
+      </w:r>
+      <w:r>
+        <w:rPr>
+          <w:rFonts w:ascii="DotumChe" w:hAnsi="DotumChe" w:cs="DotumChe" w:eastAsia="DotumChe"/>
+          <w:color w:val="000000"/>
+          <w:sz w:val="19"/>
+          <w:szCs w:val="19"/>
+          <w:highlight w:val="white"/>
+          <w:rtl w:val="0"/>
+          <w:lang w:val="ko-KR" w:bidi="ko-KR" w:eastAsia="ko-KR"/>
+        </w:rPr>
+        <w:t xml:space="preserve"> </w:t>
+      </w:r>
+      <w:r>
+        <w:rPr>
+          <w:rFonts w:ascii="DotumChe" w:hAnsi="DotumChe" w:cs="DotumChe" w:eastAsia="DotumChe"/>
+          <w:color w:val="000000"/>
+          <w:sz w:val="19"/>
+          <w:szCs w:val="19"/>
+          <w:highlight w:val="white"/>
+          <w:rtl w:val="0"/>
+          <w:lang w:val="ko-KR" w:bidi="ko-KR" w:eastAsia="ko-KR"/>
+        </w:rPr>
+        <w:t>후</w:t>
+      </w:r>
+      <w:r>
+        <w:rPr>
+          <w:rFonts w:ascii="DotumChe" w:hAnsi="DotumChe" w:cs="DotumChe" w:eastAsia="DotumChe"/>
+          <w:color w:val="000000"/>
+          <w:sz w:val="19"/>
+          <w:szCs w:val="19"/>
+          <w:highlight w:val="white"/>
+          <w:rtl w:val="0"/>
+          <w:lang w:val="ko-KR" w:bidi="ko-KR" w:eastAsia="ko-KR"/>
+        </w:rPr>
+        <w:t xml:space="preserve"> </w:t>
+      </w:r>
+      <w:r>
+        <w:rPr>
+          <w:rFonts w:ascii="DotumChe" w:hAnsi="DotumChe" w:cs="DotumChe" w:eastAsia="DotumChe"/>
+          <w:color w:val="000000"/>
+          <w:sz w:val="19"/>
+          <w:szCs w:val="19"/>
+          <w:highlight w:val="white"/>
+          <w:rtl w:val="0"/>
+          <w:lang w:val="ko-KR" w:bidi="ko-KR" w:eastAsia="ko-KR"/>
+        </w:rPr>
+        <w:t>균</w:t>
+      </w:r>
+      <w:r>
+        <w:rPr>
+          <w:rFonts w:ascii="DotumChe" w:hAnsi="DotumChe" w:cs="DotumChe" w:eastAsia="DotumChe"/>
+          <w:color w:val="000000"/>
+          <w:sz w:val="19"/>
+          <w:szCs w:val="19"/>
+          <w:highlight w:val="white"/>
+          <w:rtl w:val="0"/>
+          <w:lang w:val="ko-KR" w:bidi="ko-KR" w:eastAsia="ko-KR"/>
+        </w:rPr>
+        <w:t>열</w:t>
+      </w:r>
+      <w:r>
+        <w:rPr>
+          <w:rFonts w:ascii="DotumChe" w:hAnsi="DotumChe" w:cs="DotumChe" w:eastAsia="DotumChe"/>
+          <w:color w:val="000000"/>
+          <w:sz w:val="19"/>
+          <w:szCs w:val="19"/>
+          <w:highlight w:val="white"/>
+          <w:rtl w:val="0"/>
+          <w:lang w:val="ko-KR" w:bidi="ko-KR" w:eastAsia="ko-KR"/>
+        </w:rPr>
+        <w:t xml:space="preserve"> or </w:t>
+      </w:r>
+      <w:r>
+        <w:rPr>
+          <w:rFonts w:ascii="DotumChe" w:hAnsi="DotumChe" w:cs="DotumChe" w:eastAsia="DotumChe"/>
+          <w:color w:val="000000"/>
+          <w:sz w:val="19"/>
+          <w:szCs w:val="19"/>
+          <w:highlight w:val="white"/>
+          <w:rtl w:val="0"/>
+          <w:lang w:val="ko-KR" w:bidi="ko-KR" w:eastAsia="ko-KR"/>
+        </w:rPr>
+        <w:t>붕</w:t>
+      </w:r>
+      <w:r>
+        <w:rPr>
+          <w:rFonts w:ascii="DotumChe" w:hAnsi="DotumChe" w:cs="DotumChe" w:eastAsia="DotumChe"/>
+          <w:color w:val="000000"/>
+          <w:sz w:val="19"/>
+          <w:szCs w:val="19"/>
+          <w:highlight w:val="white"/>
+          <w:rtl w:val="0"/>
+          <w:lang w:val="ko-KR" w:bidi="ko-KR" w:eastAsia="ko-KR"/>
+        </w:rPr>
+        <w:t>괴</w:t>
+      </w:r>
+      <w:r>
+        <w:rPr>
+          <w:rFonts w:ascii="DotumChe" w:hAnsi="DotumChe" w:cs="DotumChe" w:eastAsia="DotumChe"/>
+          <w:color w:val="000000"/>
+          <w:sz w:val="19"/>
+          <w:szCs w:val="19"/>
+          <w:highlight w:val="white"/>
+          <w:rtl w:val="0"/>
+          <w:lang w:val="ko-KR" w:bidi="ko-KR" w:eastAsia="ko-KR"/>
+        </w:rPr>
+        <w:t>(a</w:t>
+      </w:r>
+      <w:r>
+        <w:rPr>
+          <w:rFonts w:ascii="DotumChe" w:hAnsi="DotumChe" w:cs="DotumChe" w:eastAsia="DotumChe"/>
+          <w:color w:val="000000"/>
+          <w:sz w:val="19"/>
+          <w:szCs w:val="19"/>
+          <w:highlight w:val="white"/>
+          <w:rtl w:val="0"/>
+          <w:lang w:val="ko-KR" w:bidi="ko-KR" w:eastAsia="ko-KR"/>
+        </w:rPr>
+        <w:t>wake)</w:t>
+      </w:r>
     </w:p>
     <w:p>
       <w:pPr>
@@ -518,138 +1068,48 @@
           <w:lang w:val="ko-KR" w:bidi="ko-KR" w:eastAsia="ko-KR"/>
         </w:rPr>
       </w:pPr>
-    </w:p>
-    <w:p>
-      <w:pPr>
-        <w:widowControl w:val="0"/>
-        <w:rPr>
-          <w:rFonts w:ascii="맑은 고딕" w:hAnsi="맑은 고딕" w:eastAsia="맑은 고딕"/>
-          <w:noProof w:val="1"/>
-          <w:rtl w:val="0"/>
-          <w:lang w:val="ko-KR" w:bidi="ko-KR" w:eastAsia="ko-KR"/>
-        </w:rPr>
-      </w:pPr>
-    </w:p>
-    <w:p>
-      <w:pPr>
-        <w:widowControl w:val="0"/>
-        <w:rPr>
-          <w:rFonts w:ascii="맑은 고딕" w:hAnsi="맑은 고딕" w:eastAsia="맑은 고딕"/>
-          <w:noProof w:val="1"/>
-          <w:rtl w:val="0"/>
-          <w:lang w:val="ko-KR" w:bidi="ko-KR" w:eastAsia="ko-KR"/>
-        </w:rPr>
-      </w:pPr>
-    </w:p>
-    <w:p>
-      <w:pPr>
-        <w:widowControl w:val="0"/>
-        <w:rPr>
-          <w:rFonts w:ascii="맑은 고딕" w:hAnsi="맑은 고딕" w:eastAsia="맑은 고딕"/>
-          <w:noProof w:val="1"/>
-          <w:rtl w:val="0"/>
-          <w:lang w:val="ko-KR" w:bidi="ko-KR" w:eastAsia="ko-KR"/>
-        </w:rPr>
-      </w:pPr>
-    </w:p>
-    <w:p>
-      <w:pPr>
-        <w:widowControl w:val="0"/>
-        <w:rPr>
-          <w:rFonts w:ascii="맑은 고딕" w:hAnsi="맑은 고딕" w:eastAsia="맑은 고딕"/>
-          <w:noProof w:val="1"/>
-          <w:rtl w:val="0"/>
-          <w:lang w:val="ko-KR" w:bidi="ko-KR" w:eastAsia="ko-KR"/>
-        </w:rPr>
-      </w:pPr>
-    </w:p>
-    <w:p>
-      <w:pPr>
-        <w:widowControl w:val="0"/>
-        <w:rPr>
-          <w:rFonts w:ascii="맑은 고딕" w:hAnsi="맑은 고딕" w:eastAsia="맑은 고딕"/>
-          <w:noProof w:val="1"/>
-          <w:rtl w:val="0"/>
-          <w:lang w:val="ko-KR" w:bidi="ko-KR" w:eastAsia="ko-KR"/>
-        </w:rPr>
-      </w:pPr>
-    </w:p>
-    <w:p>
-      <w:pPr>
-        <w:widowControl w:val="0"/>
-        <w:rPr>
-          <w:rFonts w:ascii="맑은 고딕" w:hAnsi="맑은 고딕" w:eastAsia="맑은 고딕"/>
-          <w:noProof w:val="1"/>
-          <w:rtl w:val="0"/>
-          <w:lang w:val="ko-KR" w:bidi="ko-KR" w:eastAsia="ko-KR"/>
-        </w:rPr>
-      </w:pPr>
-    </w:p>
-    <w:p>
-      <w:pPr>
-        <w:widowControl w:val="0"/>
-        <w:rPr>
-          <w:rFonts w:ascii="맑은 고딕" w:hAnsi="맑은 고딕" w:eastAsia="맑은 고딕"/>
-          <w:noProof w:val="1"/>
-          <w:rtl w:val="0"/>
-          <w:lang w:val="ko-KR" w:bidi="ko-KR" w:eastAsia="ko-KR"/>
-        </w:rPr>
-      </w:pPr>
-    </w:p>
-    <w:p>
-      <w:pPr>
-        <w:widowControl w:val="0"/>
-        <w:rPr>
-          <w:rFonts w:ascii="맑은 고딕" w:hAnsi="맑은 고딕" w:eastAsia="맑은 고딕"/>
-          <w:noProof w:val="1"/>
-          <w:rtl w:val="0"/>
-          <w:lang w:val="ko-KR" w:bidi="ko-KR" w:eastAsia="ko-KR"/>
-        </w:rPr>
-      </w:pPr>
-    </w:p>
-    <w:p>
-      <w:pPr>
-        <w:widowControl w:val="0"/>
-        <w:rPr>
-          <w:rFonts w:ascii="맑은 고딕" w:hAnsi="맑은 고딕" w:eastAsia="맑은 고딕"/>
-          <w:noProof w:val="1"/>
-          <w:rtl w:val="0"/>
-          <w:lang w:val="ko-KR" w:bidi="ko-KR" w:eastAsia="ko-KR"/>
-        </w:rPr>
-      </w:pPr>
-    </w:p>
-    <w:p>
-      <w:pPr>
-        <w:widowControl w:val="0"/>
-        <w:rPr>
-          <w:rFonts w:ascii="맑은 고딕" w:hAnsi="맑은 고딕" w:eastAsia="맑은 고딕"/>
-          <w:noProof w:val="1"/>
-          <w:rtl w:val="0"/>
-          <w:lang w:val="ko-KR" w:bidi="ko-KR" w:eastAsia="ko-KR"/>
-        </w:rPr>
-      </w:pPr>
-    </w:p>
-    <w:p>
-      <w:pPr>
-        <w:widowControl w:val="0"/>
-        <w:rPr>
-          <w:rFonts w:ascii="맑은 고딕" w:hAnsi="맑은 고딕" w:eastAsia="맑은 고딕"/>
-          <w:noProof w:val="1"/>
-          <w:rtl w:val="0"/>
-          <w:lang w:val="ko-KR" w:bidi="ko-KR" w:eastAsia="ko-KR"/>
-        </w:rPr>
-      </w:pPr>
-    </w:p>
-    <w:p>
-      <w:pPr>
-        <w:widowControl w:val="0"/>
-        <w:rPr>
-          <w:rFonts w:ascii="맑은 고딕" w:hAnsi="맑은 고딕" w:eastAsia="맑은 고딕"/>
-          <w:noProof w:val="1"/>
-          <w:rtl w:val="0"/>
-          <w:lang w:val="ko-KR" w:bidi="ko-KR" w:eastAsia="ko-KR"/>
-        </w:rPr>
-      </w:pPr>
+      <w:r>
+        <w:drawing>
+          <wp:inline xmlns:wp="http://schemas.openxmlformats.org/drawingml/2006/wordprocessingDrawing" distT="0" distB="0" distL="0" distR="0">
+            <wp:extent cx="4485005" cy="2743835"/>
+            <wp:effectExtent l="0" t="0" r="0" b="0"/>
+            <wp:docPr id="7" name="Picture 6"/>
+            <wp:cNvGraphicFramePr>
+              <a:graphicFrameLocks xmlns:a="http://schemas.openxmlformats.org/drawingml/2006/main" noChangeAspect="1"/>
+            </wp:cNvGraphicFramePr>
+            <a:graphic xmlns:a="http://schemas.openxmlformats.org/drawingml/2006/main">
+              <a:graphicData uri="http://schemas.openxmlformats.org/drawingml/2006/picture">
+                <pic:pic xmlns:pic="http://schemas.openxmlformats.org/drawingml/2006/picture">
+                  <pic:nvPicPr>
+                    <pic:cNvPr id="1" name="Picture 6"/>
+                    <pic:cNvPicPr>
+                      <a:picLocks noChangeAspect="1"/>
+                    </pic:cNvPicPr>
+                  </pic:nvPicPr>
+                  <pic:blipFill dpi="0">
+                    <a:blip xmlns:r="http://schemas.openxmlformats.org/officeDocument/2006/relationships" r:embed="Relimage6"/>
+                    <a:srcRect/>
+                    <a:stretch>
+                      <a:fillRect/>
+                    </a:stretch>
+                  </pic:blipFill>
+                  <pic:spPr>
+                    <a:xfrm>
+                      <a:off x="0" y="0"/>
+                      <a:ext cx="4485005" cy="2743835"/>
+                    </a:xfrm>
+                    <a:prstGeom prst="rect"/>
+                    <a:noFill/>
+                    <a:ln>
+                      <a:noFill/>
+                    </a:ln>
+                  </pic:spPr>
+                </pic:pic>
+              </a:graphicData>
+            </a:graphic>
+          </wp:inline>
+        </w:drawing>
+      </w:r>
     </w:p>
     <w:p>
       <w:pPr>
